--- a/docs/Sprint 4 oplevering/Sprint4-Team6.docx
+++ b/docs/Sprint 4 oplevering/Sprint4-Team6.docx
@@ -555,8 +555,16 @@
       </w:r>
       <w:proofErr w:type="spellEnd"/>
       <w:r>
-        <w:t>. Deze taken hebben we niet meer kunnen verwerken.</w:t>
-      </w:r>
+        <w:t>. Deze taken hebben we niet meer kunnen verwerken</w:t>
+      </w:r>
+      <w:r>
+        <w:t xml:space="preserve"> (behalve de tutorial in Game3)</w:t>
+      </w:r>
+      <w:r>
+        <w:t>.</w:t>
+      </w:r>
+      <w:bookmarkStart w:id="0" w:name="_GoBack"/>
+      <w:bookmarkEnd w:id="0"/>
     </w:p>
     <w:p>
       <w:r>
@@ -675,8 +683,6 @@
       <w:r>
         <w:t xml:space="preserve"> kunnen we hier in de toekomst rekening mee houden.</w:t>
       </w:r>
-      <w:bookmarkStart w:id="0" w:name="_GoBack"/>
-      <w:bookmarkEnd w:id="0"/>
     </w:p>
     <w:p/>
     <w:sectPr>
